--- a/OpFlix/T_Documentacao_Matheus.docx
+++ b/OpFlix/T_Documentacao_Matheus.docx
@@ -274,6 +274,7 @@
           <w:color w:val="44546A" w:themeColor="text2"/>
           <w:sz w:val="20"/>
           <w:szCs w:val="20"/>
+          <w:lang w:eastAsia="en-US"/>
         </w:rPr>
         <w:id w:val="573324689"/>
         <w:docPartObj>
@@ -289,7 +290,6 @@
           <w:color w:val="auto"/>
           <w:sz w:val="22"/>
           <w:szCs w:val="22"/>
-          <w:lang w:eastAsia="en-US"/>
         </w:rPr>
       </w:sdtEndPr>
       <w:sdtContent>
@@ -937,22 +937,13 @@
     </w:p>
     <w:p>
       <w:r>
-        <w:t xml:space="preserve">Este documento tem como objetivo demonstrar todas as funcionalidades da plataforma </w:t>
-      </w:r>
-      <w:r>
-        <w:t>OpFlix</w:t>
-      </w:r>
-      <w:r>
-        <w:t xml:space="preserve">, </w:t>
+        <w:t xml:space="preserve">Este documento tem como objetivo demonstrar todas as funcionalidades da plataforma OpFlix, </w:t>
       </w:r>
       <w:r>
         <w:t>que</w:t>
       </w:r>
       <w:r>
-        <w:t xml:space="preserve"> visa demonstrar </w:t>
-      </w:r>
-      <w:r>
-        <w:t>todos os lançamentos de Filmes/Séries perante seus devidos conhecimentos na área.</w:t>
+        <w:t xml:space="preserve"> visa demonstrar todos os lançamentos de Filmes/Séries perante seus devidos conhecimentos na área.</w:t>
       </w:r>
     </w:p>
     <w:p/>
@@ -1055,16 +1046,7 @@
           <w:sz w:val="56"/>
           <w:szCs w:val="56"/>
         </w:rPr>
-        <w:t>o</w:t>
-      </w:r>
-      <w:r>
-        <w:rPr>
-          <w:rFonts w:ascii="Calibri Light" w:hAnsi="Calibri Light" w:cs="Calibri Light"/>
-          <w:color w:val="7030A0"/>
-          <w:sz w:val="56"/>
-          <w:szCs w:val="56"/>
-        </w:rPr>
-        <w:t xml:space="preserve"> do Projeto</w:t>
+        <w:t>o do Projeto</w:t>
       </w:r>
     </w:p>
     <w:p>
@@ -1120,19 +1102,7 @@
     </w:p>
     <w:p>
       <w:r>
-        <w:t xml:space="preserve">O </w:t>
-      </w:r>
-      <w:r>
-        <w:t>OpFlix</w:t>
-      </w:r>
-      <w:r>
-        <w:t xml:space="preserve"> tem a disponibilização </w:t>
-      </w:r>
-      <w:r>
-        <w:t>de novidades</w:t>
-      </w:r>
-      <w:r>
-        <w:t xml:space="preserve"> </w:t>
+        <w:t xml:space="preserve">O OpFlix tem a disponibilização de novidades </w:t>
       </w:r>
       <w:r>
         <w:t>de inúmeros e inúmeras Filmes/Séries que são conhecidas por uma quantidade incrível de pessoas, onde é conhecido como um passatempo de jovens e adultos.</w:t>
@@ -1440,13 +1410,76 @@
     <w:p>
       <w:pPr>
         <w:shd w:val="clear" w:color="auto" w:fill="FFFFFF" w:themeFill="background1"/>
+        <w:ind w:left="708"/>
         <w:rPr>
           <w:rFonts w:cstheme="minorHAnsi"/>
-          <w:b/>
-        </w:rPr>
-      </w:pPr>
-      <w:bookmarkStart w:id="0" w:name="_GoBack"/>
-      <w:bookmarkEnd w:id="0"/>
+          <w:shd w:val="clear" w:color="auto" w:fill="FFFFFF"/>
+        </w:rPr>
+      </w:pPr>
+      <w:r>
+        <w:rPr>
+          <w:rFonts w:cstheme="minorHAnsi"/>
+          <w:shd w:val="clear" w:color="auto" w:fill="FFFFFF"/>
+        </w:rPr>
+        <w:t xml:space="preserve">          </w:t>
+      </w:r>
+      <w:r>
+        <w:rPr>
+          <w:rFonts w:cstheme="minorHAnsi"/>
+          <w:noProof/>
+          <w:shd w:val="clear" w:color="auto" w:fill="FFFFFF"/>
+        </w:rPr>
+        <w:drawing>
+          <wp:inline distT="0" distB="0" distL="0" distR="0">
+            <wp:extent cx="3361810" cy="4140064"/>
+            <wp:effectExtent l="0" t="0" r="0" b="0"/>
+            <wp:docPr id="2" name="Imagem 2"/>
+            <wp:cNvGraphicFramePr>
+              <a:graphicFrameLocks xmlns:a="http://schemas.openxmlformats.org/drawingml/2006/main" noChangeAspect="1"/>
+            </wp:cNvGraphicFramePr>
+            <a:graphic xmlns:a="http://schemas.openxmlformats.org/drawingml/2006/main">
+              <a:graphicData uri="http://schemas.openxmlformats.org/drawingml/2006/picture">
+                <pic:pic xmlns:pic="http://schemas.openxmlformats.org/drawingml/2006/picture">
+                  <pic:nvPicPr>
+                    <pic:cNvPr id="2" name="T_DiagramaLógico.png"/>
+                    <pic:cNvPicPr/>
+                  </pic:nvPicPr>
+                  <pic:blipFill>
+                    <a:blip r:embed="rId5">
+                      <a:extLst>
+                        <a:ext uri="{28A0092B-C50C-407E-A947-70E740481C1C}">
+                          <a14:useLocalDpi xmlns:a14="http://schemas.microsoft.com/office/drawing/2010/main" val="0"/>
+                        </a:ext>
+                      </a:extLst>
+                    </a:blip>
+                    <a:stretch>
+                      <a:fillRect/>
+                    </a:stretch>
+                  </pic:blipFill>
+                  <pic:spPr>
+                    <a:xfrm>
+                      <a:off x="0" y="0"/>
+                      <a:ext cx="3379275" cy="4161573"/>
+                    </a:xfrm>
+                    <a:prstGeom prst="rect">
+                      <a:avLst/>
+                    </a:prstGeom>
+                  </pic:spPr>
+                </pic:pic>
+              </a:graphicData>
+            </a:graphic>
+          </wp:inline>
+        </w:drawing>
+      </w:r>
+    </w:p>
+    <w:p>
+      <w:pPr>
+        <w:shd w:val="clear" w:color="auto" w:fill="FFFFFF" w:themeFill="background1"/>
+        <w:rPr>
+          <w:rFonts w:cstheme="minorHAnsi"/>
+          <w:b/>
+        </w:rPr>
+      </w:pPr>
     </w:p>
     <w:p>
       <w:pPr>
@@ -1476,16 +1509,7 @@
           <w:sz w:val="36"/>
           <w:szCs w:val="36"/>
         </w:rPr>
-        <w:t xml:space="preserve">Modelo </w:t>
-      </w:r>
-      <w:r>
-        <w:rPr>
-          <w:rFonts w:ascii="Calibri Light" w:hAnsi="Calibri Light" w:cs="Calibri Light"/>
-          <w:b/>
-          <w:sz w:val="36"/>
-          <w:szCs w:val="36"/>
-        </w:rPr>
-        <w:t>Físico</w:t>
+        <w:t>Modelo Físico</w:t>
       </w:r>
     </w:p>
     <w:p>
@@ -1503,7 +1527,7 @@
         </w:rPr>
         <w:t>O modelo lógico já leva em conta algumas limitações e implementa recursos como adequação de padrão e nomenclatura, define as </w:t>
       </w:r>
-      <w:hyperlink r:id="rId5" w:history="1">
+      <w:hyperlink r:id="rId6" w:history="1">
         <w:r>
           <w:rPr>
             <w:rStyle w:val="Hyperlink"/>
@@ -1550,15 +1574,74 @@
         <w:shd w:val="clear" w:color="auto" w:fill="FFFFFF" w:themeFill="background1"/>
         <w:rPr>
           <w:rFonts w:cstheme="minorHAnsi"/>
-          <w:b/>
-        </w:rPr>
-      </w:pPr>
-    </w:p>
-    <w:p>
-      <w:pPr>
-        <w:shd w:val="clear" w:color="auto" w:fill="FFFFFF" w:themeFill="background1"/>
+          <w:shd w:val="clear" w:color="auto" w:fill="FFFFFF"/>
+        </w:rPr>
+      </w:pPr>
+      <w:r>
         <w:rPr>
           <w:rFonts w:cstheme="minorHAnsi"/>
+          <w:noProof/>
+          <w:shd w:val="clear" w:color="auto" w:fill="FFFFFF"/>
+        </w:rPr>
+        <w:lastRenderedPageBreak/>
+        <w:drawing>
+          <wp:inline distT="0" distB="0" distL="0" distR="0">
+            <wp:extent cx="5400040" cy="3386455"/>
+            <wp:effectExtent l="0" t="0" r="0" b="4445"/>
+            <wp:docPr id="3" name="Imagem 3"/>
+            <wp:cNvGraphicFramePr>
+              <a:graphicFrameLocks xmlns:a="http://schemas.openxmlformats.org/drawingml/2006/main" noChangeAspect="1"/>
+            </wp:cNvGraphicFramePr>
+            <a:graphic xmlns:a="http://schemas.openxmlformats.org/drawingml/2006/main">
+              <a:graphicData uri="http://schemas.openxmlformats.org/drawingml/2006/picture">
+                <pic:pic xmlns:pic="http://schemas.openxmlformats.org/drawingml/2006/picture">
+                  <pic:nvPicPr>
+                    <pic:cNvPr id="3" name="T_DiagramaFisico.jpg"/>
+                    <pic:cNvPicPr/>
+                  </pic:nvPicPr>
+                  <pic:blipFill>
+                    <a:blip r:embed="rId7">
+                      <a:extLst>
+                        <a:ext uri="{28A0092B-C50C-407E-A947-70E740481C1C}">
+                          <a14:useLocalDpi xmlns:a14="http://schemas.microsoft.com/office/drawing/2010/main" val="0"/>
+                        </a:ext>
+                      </a:extLst>
+                    </a:blip>
+                    <a:stretch>
+                      <a:fillRect/>
+                    </a:stretch>
+                  </pic:blipFill>
+                  <pic:spPr>
+                    <a:xfrm>
+                      <a:off x="0" y="0"/>
+                      <a:ext cx="5400040" cy="3386455"/>
+                    </a:xfrm>
+                    <a:prstGeom prst="rect">
+                      <a:avLst/>
+                    </a:prstGeom>
+                  </pic:spPr>
+                </pic:pic>
+              </a:graphicData>
+            </a:graphic>
+          </wp:inline>
+        </w:drawing>
+      </w:r>
+    </w:p>
+    <w:p>
+      <w:pPr>
+        <w:shd w:val="clear" w:color="auto" w:fill="FFFFFF" w:themeFill="background1"/>
+        <w:rPr>
+          <w:rFonts w:cstheme="minorHAnsi"/>
+          <w:shd w:val="clear" w:color="auto" w:fill="FFFFFF"/>
+        </w:rPr>
+      </w:pPr>
+    </w:p>
+    <w:p>
+      <w:pPr>
+        <w:shd w:val="clear" w:color="auto" w:fill="FFFFFF" w:themeFill="background1"/>
+        <w:rPr>
+          <w:rFonts w:cstheme="minorHAnsi"/>
+          <w:b/>
         </w:rPr>
       </w:pPr>
     </w:p>
@@ -1579,48 +1662,44 @@
           <w:sz w:val="36"/>
           <w:szCs w:val="36"/>
         </w:rPr>
-        <w:t xml:space="preserve">Modelo </w:t>
-      </w:r>
-      <w:r>
-        <w:rPr>
-          <w:rFonts w:ascii="Calibri Light" w:hAnsi="Calibri Light" w:cs="Calibri Light"/>
-          <w:b/>
-          <w:sz w:val="36"/>
-          <w:szCs w:val="36"/>
-        </w:rPr>
-        <w:t>Conceitual</w:t>
-      </w:r>
-    </w:p>
-    <w:p>
-      <w:pPr>
-        <w:shd w:val="clear" w:color="auto" w:fill="FFFFFF" w:themeFill="background1"/>
-        <w:rPr>
-          <w:rFonts w:cstheme="minorHAnsi"/>
-          <w:b/>
-        </w:rPr>
-      </w:pPr>
-      <w:r>
+        <w:t>Modelo Conceitual</w:t>
+      </w:r>
+    </w:p>
+    <w:p>
+      <w:pPr>
+        <w:shd w:val="clear" w:color="auto" w:fill="FFFFFF" w:themeFill="background1"/>
         <w:rPr>
           <w:rFonts w:cstheme="minorHAnsi"/>
           <w:shd w:val="clear" w:color="auto" w:fill="FFFFFF"/>
         </w:rPr>
+      </w:pPr>
+      <w:r>
+        <w:rPr>
+          <w:rFonts w:cstheme="minorHAnsi"/>
+          <w:shd w:val="clear" w:color="auto" w:fill="FFFFFF"/>
+        </w:rPr>
         <w:t>No modelo físico fazemos a modelagem física do modelo de banco de dados.</w:t>
       </w:r>
     </w:p>
     <w:p>
       <w:pPr>
         <w:shd w:val="clear" w:color="auto" w:fill="FFFFFF" w:themeFill="background1"/>
-        <w:rPr>
-          <w:rFonts w:ascii="Calibri Light" w:hAnsi="Calibri Light" w:cs="Calibri Light"/>
-          <w:b/>
-          <w:sz w:val="36"/>
-          <w:szCs w:val="36"/>
-        </w:rPr>
-      </w:pPr>
-    </w:p>
-    <w:p>
-      <w:pPr>
-        <w:shd w:val="clear" w:color="auto" w:fill="FFFFFF" w:themeFill="background1"/>
+        <w:ind w:firstLine="708"/>
+        <w:rPr>
+          <w:rFonts w:cstheme="minorHAnsi"/>
+        </w:rPr>
+      </w:pPr>
+      <w:r>
+        <w:rPr>
+          <w:rFonts w:cstheme="minorHAnsi"/>
+        </w:rPr>
+        <w:t xml:space="preserve">   </w:t>
+      </w:r>
+    </w:p>
+    <w:p>
+      <w:pPr>
+        <w:shd w:val="clear" w:color="auto" w:fill="FFFFFF" w:themeFill="background1"/>
+        <w:ind w:firstLine="708"/>
         <w:rPr>
           <w:rFonts w:ascii="Calibri Light" w:hAnsi="Calibri Light" w:cs="Calibri Light"/>
           <w:b/>
@@ -1628,6 +1707,64 @@
           <w:szCs w:val="28"/>
         </w:rPr>
       </w:pPr>
+      <w:r>
+        <w:rPr>
+          <w:rFonts w:ascii="Calibri Light" w:hAnsi="Calibri Light" w:cs="Calibri Light"/>
+          <w:b/>
+          <w:sz w:val="28"/>
+          <w:szCs w:val="28"/>
+        </w:rPr>
+        <w:t xml:space="preserve">  </w:t>
+      </w:r>
+      <w:r>
+        <w:rPr>
+          <w:rFonts w:cstheme="minorHAnsi"/>
+          <w:noProof/>
+        </w:rPr>
+        <w:drawing>
+          <wp:inline distT="0" distB="0" distL="0" distR="0" wp14:anchorId="068E1F49" wp14:editId="1552E713">
+            <wp:extent cx="4136916" cy="3514725"/>
+            <wp:effectExtent l="0" t="0" r="0" b="0"/>
+            <wp:docPr id="6" name="Imagem 6"/>
+            <wp:cNvGraphicFramePr>
+              <a:graphicFrameLocks xmlns:a="http://schemas.openxmlformats.org/drawingml/2006/main" noChangeAspect="1"/>
+            </wp:cNvGraphicFramePr>
+            <a:graphic xmlns:a="http://schemas.openxmlformats.org/drawingml/2006/main">
+              <a:graphicData uri="http://schemas.openxmlformats.org/drawingml/2006/picture">
+                <pic:pic xmlns:pic="http://schemas.openxmlformats.org/drawingml/2006/picture">
+                  <pic:nvPicPr>
+                    <pic:cNvPr id="6" name="T_DiagramaConceitual.png"/>
+                    <pic:cNvPicPr/>
+                  </pic:nvPicPr>
+                  <pic:blipFill>
+                    <a:blip r:embed="rId8">
+                      <a:extLst>
+                        <a:ext uri="{28A0092B-C50C-407E-A947-70E740481C1C}">
+                          <a14:useLocalDpi xmlns:a14="http://schemas.microsoft.com/office/drawing/2010/main" val="0"/>
+                        </a:ext>
+                      </a:extLst>
+                    </a:blip>
+                    <a:stretch>
+                      <a:fillRect/>
+                    </a:stretch>
+                  </pic:blipFill>
+                  <pic:spPr>
+                    <a:xfrm>
+                      <a:off x="0" y="0"/>
+                      <a:ext cx="4153565" cy="3528870"/>
+                    </a:xfrm>
+                    <a:prstGeom prst="rect">
+                      <a:avLst/>
+                    </a:prstGeom>
+                  </pic:spPr>
+                </pic:pic>
+              </a:graphicData>
+            </a:graphic>
+          </wp:inline>
+        </w:drawing>
+      </w:r>
+      <w:bookmarkStart w:id="0" w:name="_GoBack"/>
+      <w:bookmarkEnd w:id="0"/>
     </w:p>
     <w:p>
       <w:pPr>

--- a/OpFlix/T_Documentacao_Matheus.docx
+++ b/OpFlix/T_Documentacao_Matheus.docx
@@ -1763,6 +1763,140 @@
           </wp:inline>
         </w:drawing>
       </w:r>
+    </w:p>
+    <w:p>
+      <w:pPr>
+        <w:shd w:val="clear" w:color="auto" w:fill="FFFFFF" w:themeFill="background1"/>
+        <w:rPr>
+          <w:rFonts w:ascii="Calibri Light" w:hAnsi="Calibri Light" w:cs="Calibri Light"/>
+          <w:b/>
+          <w:color w:val="7030A0"/>
+          <w:sz w:val="44"/>
+          <w:szCs w:val="44"/>
+        </w:rPr>
+      </w:pPr>
+      <w:r>
+        <w:rPr>
+          <w:rFonts w:ascii="Calibri Light" w:hAnsi="Calibri Light" w:cs="Calibri Light"/>
+          <w:b/>
+          <w:color w:val="7030A0"/>
+          <w:sz w:val="44"/>
+          <w:szCs w:val="44"/>
+        </w:rPr>
+        <w:lastRenderedPageBreak/>
+        <w:t>Links:</w:t>
+      </w:r>
+    </w:p>
+    <w:p>
+      <w:pPr>
+        <w:shd w:val="clear" w:color="auto" w:fill="FFFFFF" w:themeFill="background1"/>
+        <w:rPr>
+          <w:rFonts w:ascii="Calibri Light" w:hAnsi="Calibri Light" w:cs="Calibri Light"/>
+          <w:b/>
+          <w:sz w:val="28"/>
+          <w:szCs w:val="28"/>
+        </w:rPr>
+      </w:pPr>
+    </w:p>
+    <w:p>
+      <w:pPr>
+        <w:pStyle w:val="PargrafodaLista"/>
+        <w:numPr>
+          <w:ilvl w:val="0"/>
+          <w:numId w:val="2"/>
+        </w:numPr>
+        <w:shd w:val="clear" w:color="auto" w:fill="FFFFFF" w:themeFill="background1"/>
+        <w:rPr>
+          <w:rFonts w:ascii="Verdana" w:hAnsi="Verdana" w:cs="Calibri Light"/>
+          <w:sz w:val="24"/>
+          <w:szCs w:val="24"/>
+        </w:rPr>
+      </w:pPr>
+      <w:r>
+        <w:rPr>
+          <w:rFonts w:ascii="Verdana" w:hAnsi="Verdana" w:cs="Calibri Light"/>
+          <w:sz w:val="24"/>
+          <w:szCs w:val="24"/>
+        </w:rPr>
+        <w:t>Acesse o Primeiro link do SQL Server (T_01_Matheus_DDL.sql) execute os comandos a baixo</w:t>
+      </w:r>
+      <w:r>
+        <w:rPr>
+          <w:rFonts w:ascii="Verdana" w:hAnsi="Verdana" w:cs="Calibri Light"/>
+          <w:sz w:val="24"/>
+          <w:szCs w:val="24"/>
+        </w:rPr>
+        <w:t>.</w:t>
+      </w:r>
+    </w:p>
+    <w:p>
+      <w:pPr>
+        <w:pStyle w:val="PargrafodaLista"/>
+        <w:numPr>
+          <w:ilvl w:val="0"/>
+          <w:numId w:val="2"/>
+        </w:numPr>
+        <w:shd w:val="clear" w:color="auto" w:fill="FFFFFF" w:themeFill="background1"/>
+        <w:rPr>
+          <w:rFonts w:ascii="Verdana" w:hAnsi="Verdana" w:cs="Calibri Light"/>
+          <w:sz w:val="24"/>
+          <w:szCs w:val="24"/>
+        </w:rPr>
+      </w:pPr>
+      <w:r>
+        <w:rPr>
+          <w:rFonts w:ascii="Verdana" w:hAnsi="Verdana" w:cs="Calibri Light"/>
+          <w:sz w:val="24"/>
+          <w:szCs w:val="24"/>
+        </w:rPr>
+        <w:t>Acesse o Segundo link (T_02_Matheus_DML.sql) e faça o mesmo, execute os comandos.</w:t>
+      </w:r>
+    </w:p>
+    <w:p>
+      <w:pPr>
+        <w:pStyle w:val="PargrafodaLista"/>
+        <w:numPr>
+          <w:ilvl w:val="0"/>
+          <w:numId w:val="2"/>
+        </w:numPr>
+        <w:shd w:val="clear" w:color="auto" w:fill="FFFFFF" w:themeFill="background1"/>
+        <w:rPr>
+          <w:rFonts w:ascii="Verdana" w:hAnsi="Verdana" w:cs="Calibri Light"/>
+          <w:sz w:val="24"/>
+          <w:szCs w:val="24"/>
+        </w:rPr>
+      </w:pPr>
+      <w:r>
+        <w:rPr>
+          <w:rFonts w:ascii="Verdana" w:hAnsi="Verdana" w:cs="Calibri Light"/>
+          <w:sz w:val="24"/>
+          <w:szCs w:val="24"/>
+        </w:rPr>
+        <w:t>Acesse o Terceiro link (T_03_Matheus_DQL.sql) e repita o processo.</w:t>
+      </w:r>
+    </w:p>
+    <w:p>
+      <w:pPr>
+        <w:pStyle w:val="PargrafodaLista"/>
+        <w:numPr>
+          <w:ilvl w:val="0"/>
+          <w:numId w:val="2"/>
+        </w:numPr>
+        <w:shd w:val="clear" w:color="auto" w:fill="FFFFFF" w:themeFill="background1"/>
+        <w:rPr>
+          <w:rFonts w:ascii="Verdana" w:hAnsi="Verdana" w:cs="Calibri Light"/>
+          <w:sz w:val="24"/>
+          <w:szCs w:val="24"/>
+        </w:rPr>
+      </w:pPr>
+      <w:r>
+        <w:rPr>
+          <w:rFonts w:ascii="Verdana" w:hAnsi="Verdana" w:cs="Calibri Light"/>
+          <w:sz w:val="24"/>
+          <w:szCs w:val="24"/>
+        </w:rPr>
+        <w:t>Depois execute os Extras dentro do Segundo e Terceiro Link.</w:t>
+      </w:r>
       <w:bookmarkStart w:id="0" w:name="_GoBack"/>
       <w:bookmarkEnd w:id="0"/>
     </w:p>
@@ -1770,12 +1904,41 @@
       <w:pPr>
         <w:shd w:val="clear" w:color="auto" w:fill="FFFFFF" w:themeFill="background1"/>
         <w:rPr>
+          <w:rFonts w:ascii="Verdana" w:hAnsi="Verdana" w:cs="Calibri Light"/>
+          <w:sz w:val="24"/>
+          <w:szCs w:val="24"/>
+        </w:rPr>
+      </w:pPr>
+    </w:p>
+    <w:p>
+      <w:pPr>
+        <w:shd w:val="clear" w:color="auto" w:fill="FFFFFF" w:themeFill="background1"/>
+        <w:rPr>
           <w:rFonts w:ascii="Calibri Light" w:hAnsi="Calibri Light" w:cs="Calibri Light"/>
           <w:b/>
           <w:sz w:val="28"/>
           <w:szCs w:val="28"/>
         </w:rPr>
       </w:pPr>
+    </w:p>
+    <w:p>
+      <w:pPr>
+        <w:shd w:val="clear" w:color="auto" w:fill="FFFFFF" w:themeFill="background1"/>
+        <w:rPr>
+          <w:rFonts w:ascii="Calibri Light" w:hAnsi="Calibri Light" w:cs="Calibri Light"/>
+          <w:b/>
+          <w:sz w:val="28"/>
+          <w:szCs w:val="28"/>
+        </w:rPr>
+      </w:pPr>
+      <w:hyperlink r:id="rId9" w:history="1">
+        <w:r>
+          <w:rPr>
+            <w:rStyle w:val="Hyperlink"/>
+          </w:rPr>
+          <w:t>https://github.com/thetheu/Sprint1-Banco.de.dados/tree/master/OpFlix</w:t>
+        </w:r>
+      </w:hyperlink>
     </w:p>
     <w:sectPr>
       <w:pgSz w:w="11906" w:h="16838"/>
@@ -1790,6 +1953,119 @@
 <file path=word/numbering.xml><?xml version="1.0" encoding="utf-8"?>
 <w:numbering xmlns:wpc="http://schemas.microsoft.com/office/word/2010/wordprocessingCanvas" xmlns:cx="http://schemas.microsoft.com/office/drawing/2014/chartex" xmlns:cx1="http://schemas.microsoft.com/office/drawing/2015/9/8/chartex" xmlns:cx2="http://schemas.microsoft.com/office/drawing/2015/10/21/chartex" xmlns:cx3="http://schemas.microsoft.com/office/drawing/2016/5/9/chartex" xmlns:cx4="http://schemas.microsoft.com/office/drawing/2016/5/10/chartex" xmlns:cx5="http://schemas.microsoft.com/office/drawing/2016/5/11/chartex" xmlns:cx6="http://schemas.microsoft.com/office/drawing/2016/5/12/chartex" xmlns:cx7="http://schemas.microsoft.com/office/drawing/2016/5/13/chartex" xmlns:cx8="http://schemas.microsoft.com/office/drawing/2016/5/14/chartex" xmlns:mc="http://schemas.openxmlformats.org/markup-compatibility/2006" xmlns:aink="http://schemas.microsoft.com/office/drawing/2016/ink" xmlns:am3d="http://schemas.microsoft.com/office/drawing/2017/model3d" xmlns:o="urn:schemas-microsoft-com:office:office" xmlns:r="http://schemas.openxmlformats.org/officeDocument/2006/relationships" xmlns:m="http://schemas.openxmlformats.org/officeDocument/2006/math" xmlns:v="urn:schemas-microsoft-com:vml" xmlns:wp14="http://schemas.microsoft.com/office/word/2010/wordprocessingDrawing" xmlns:wp="http://schemas.openxmlformats.org/drawingml/2006/wordprocessingDrawing" xmlns:w10="urn:schemas-microsoft-com:office:word" xmlns:w="http://schemas.openxmlformats.org/wordprocessingml/2006/main" xmlns:w14="http://schemas.microsoft.com/office/word/2010/wordml" xmlns:w15="http://schemas.microsoft.com/office/word/2012/wordml" xmlns:w16cid="http://schemas.microsoft.com/office/word/2016/wordml/cid" xmlns:w16se="http://schemas.microsoft.com/office/word/2015/wordml/symex" xmlns:wpg="http://schemas.microsoft.com/office/word/2010/wordprocessingGroup" xmlns:wpi="http://schemas.microsoft.com/office/word/2010/wordprocessingInk" xmlns:wne="http://schemas.microsoft.com/office/word/2006/wordml" xmlns:wps="http://schemas.microsoft.com/office/word/2010/wordprocessingShape" mc:Ignorable="w14 w15 w16se w16cid wp14">
   <w:abstractNum w:abstractNumId="0" w15:restartNumberingAfterBreak="0">
+    <w:nsid w:val="22AA04C3"/>
+    <w:multiLevelType w:val="hybridMultilevel"/>
+    <w:tmpl w:val="C6B229AA"/>
+    <w:lvl w:ilvl="0" w:tplc="04160001">
+      <w:start w:val="1"/>
+      <w:numFmt w:val="bullet"/>
+      <w:lvlText w:val=""/>
+      <w:lvlJc w:val="left"/>
+      <w:pPr>
+        <w:ind w:left="720" w:hanging="360"/>
+      </w:pPr>
+      <w:rPr>
+        <w:rFonts w:ascii="Symbol" w:hAnsi="Symbol" w:hint="default"/>
+      </w:rPr>
+    </w:lvl>
+    <w:lvl w:ilvl="1" w:tplc="04160003" w:tentative="1">
+      <w:start w:val="1"/>
+      <w:numFmt w:val="bullet"/>
+      <w:lvlText w:val="o"/>
+      <w:lvlJc w:val="left"/>
+      <w:pPr>
+        <w:ind w:left="1440" w:hanging="360"/>
+      </w:pPr>
+      <w:rPr>
+        <w:rFonts w:ascii="Courier New" w:hAnsi="Courier New" w:cs="Courier New" w:hint="default"/>
+      </w:rPr>
+    </w:lvl>
+    <w:lvl w:ilvl="2" w:tplc="04160005" w:tentative="1">
+      <w:start w:val="1"/>
+      <w:numFmt w:val="bullet"/>
+      <w:lvlText w:val=""/>
+      <w:lvlJc w:val="left"/>
+      <w:pPr>
+        <w:ind w:left="2160" w:hanging="360"/>
+      </w:pPr>
+      <w:rPr>
+        <w:rFonts w:ascii="Wingdings" w:hAnsi="Wingdings" w:hint="default"/>
+      </w:rPr>
+    </w:lvl>
+    <w:lvl w:ilvl="3" w:tplc="04160001" w:tentative="1">
+      <w:start w:val="1"/>
+      <w:numFmt w:val="bullet"/>
+      <w:lvlText w:val=""/>
+      <w:lvlJc w:val="left"/>
+      <w:pPr>
+        <w:ind w:left="2880" w:hanging="360"/>
+      </w:pPr>
+      <w:rPr>
+        <w:rFonts w:ascii="Symbol" w:hAnsi="Symbol" w:hint="default"/>
+      </w:rPr>
+    </w:lvl>
+    <w:lvl w:ilvl="4" w:tplc="04160003" w:tentative="1">
+      <w:start w:val="1"/>
+      <w:numFmt w:val="bullet"/>
+      <w:lvlText w:val="o"/>
+      <w:lvlJc w:val="left"/>
+      <w:pPr>
+        <w:ind w:left="3600" w:hanging="360"/>
+      </w:pPr>
+      <w:rPr>
+        <w:rFonts w:ascii="Courier New" w:hAnsi="Courier New" w:cs="Courier New" w:hint="default"/>
+      </w:rPr>
+    </w:lvl>
+    <w:lvl w:ilvl="5" w:tplc="04160005" w:tentative="1">
+      <w:start w:val="1"/>
+      <w:numFmt w:val="bullet"/>
+      <w:lvlText w:val=""/>
+      <w:lvlJc w:val="left"/>
+      <w:pPr>
+        <w:ind w:left="4320" w:hanging="360"/>
+      </w:pPr>
+      <w:rPr>
+        <w:rFonts w:ascii="Wingdings" w:hAnsi="Wingdings" w:hint="default"/>
+      </w:rPr>
+    </w:lvl>
+    <w:lvl w:ilvl="6" w:tplc="04160001" w:tentative="1">
+      <w:start w:val="1"/>
+      <w:numFmt w:val="bullet"/>
+      <w:lvlText w:val=""/>
+      <w:lvlJc w:val="left"/>
+      <w:pPr>
+        <w:ind w:left="5040" w:hanging="360"/>
+      </w:pPr>
+      <w:rPr>
+        <w:rFonts w:ascii="Symbol" w:hAnsi="Symbol" w:hint="default"/>
+      </w:rPr>
+    </w:lvl>
+    <w:lvl w:ilvl="7" w:tplc="04160003" w:tentative="1">
+      <w:start w:val="1"/>
+      <w:numFmt w:val="bullet"/>
+      <w:lvlText w:val="o"/>
+      <w:lvlJc w:val="left"/>
+      <w:pPr>
+        <w:ind w:left="5760" w:hanging="360"/>
+      </w:pPr>
+      <w:rPr>
+        <w:rFonts w:ascii="Courier New" w:hAnsi="Courier New" w:cs="Courier New" w:hint="default"/>
+      </w:rPr>
+    </w:lvl>
+    <w:lvl w:ilvl="8" w:tplc="04160005" w:tentative="1">
+      <w:start w:val="1"/>
+      <w:numFmt w:val="bullet"/>
+      <w:lvlText w:val=""/>
+      <w:lvlJc w:val="left"/>
+      <w:pPr>
+        <w:ind w:left="6480" w:hanging="360"/>
+      </w:pPr>
+      <w:rPr>
+        <w:rFonts w:ascii="Wingdings" w:hAnsi="Wingdings" w:hint="default"/>
+      </w:rPr>
+    </w:lvl>
+  </w:abstractNum>
+  <w:abstractNum w:abstractNumId="1" w15:restartNumberingAfterBreak="0">
     <w:nsid w:val="506F0051"/>
     <w:multiLevelType w:val="hybridMultilevel"/>
     <w:tmpl w:val="9D72C9F8"/>
@@ -1877,6 +2153,9 @@
     </w:lvl>
   </w:abstractNum>
   <w:num w:numId="1">
+    <w:abstractNumId w:val="1"/>
+  </w:num>
+  <w:num w:numId="2">
     <w:abstractNumId w:val="0"/>
   </w:num>
 </w:numbering>
@@ -2500,6 +2779,29 @@
       <w:szCs w:val="20"/>
     </w:rPr>
   </w:style>
+  <w:style w:type="character" w:styleId="MenoPendente">
+    <w:name w:val="Unresolved Mention"/>
+    <w:basedOn w:val="Fontepargpadro"/>
+    <w:uiPriority w:val="99"/>
+    <w:semiHidden/>
+    <w:unhideWhenUsed/>
+    <w:rsid w:val="00432E32"/>
+    <w:rPr>
+      <w:color w:val="605E5C"/>
+      <w:shd w:val="clear" w:color="auto" w:fill="E1DFDD"/>
+    </w:rPr>
+  </w:style>
+  <w:style w:type="paragraph" w:styleId="PargrafodaLista">
+    <w:name w:val="List Paragraph"/>
+    <w:basedOn w:val="Normal"/>
+    <w:uiPriority w:val="34"/>
+    <w:qFormat/>
+    <w:rsid w:val="00432E32"/>
+    <w:pPr>
+      <w:ind w:left="720"/>
+      <w:contextualSpacing/>
+    </w:pPr>
+  </w:style>
 </w:styles>
 </file>
 
